--- a/AICourseworkChatbot1/Coursework Documentation - task a and b - N0853033.docx
+++ b/AICourseworkChatbot1/Coursework Documentation - task a and b - N0853033.docx
@@ -119,20 +119,7 @@
           </w:tcPr>
           <w:p>
             <w:r>
-              <w:t>Tasks implemented in this submission (</w:t>
-            </w:r>
-            <w:proofErr w:type="spellStart"/>
-            <w:proofErr w:type="gramStart"/>
-            <w:r>
-              <w:t>a,b</w:t>
-            </w:r>
-            <w:proofErr w:type="gramEnd"/>
-            <w:r>
-              <w:t>,c,or</w:t>
-            </w:r>
-            <w:proofErr w:type="spellEnd"/>
-            <w:r>
-              <w:t xml:space="preserve"> d)</w:t>
+              <w:t>Tasks implemented in this submission (a,b,c,or d)</w:t>
             </w:r>
           </w:p>
         </w:tc>
@@ -219,13 +206,8 @@
               </w:sdtContent>
             </w:sdt>
             <w:r>
-              <w:t xml:space="preserve"> I will submit this file separately (without compression) into </w:t>
-            </w:r>
-            <w:proofErr w:type="spellStart"/>
-            <w:r>
-              <w:t>DropBox</w:t>
-            </w:r>
-            <w:proofErr w:type="spellEnd"/>
+              <w:t xml:space="preserve"> I will submit this file separately (without compression) into DropBox</w:t>
+            </w:r>
           </w:p>
           <w:p>
             <w:sdt>
@@ -248,13 +230,8 @@
               </w:sdtContent>
             </w:sdt>
             <w:r>
-              <w:t xml:space="preserve"> All other files are zipped and will be submitted into </w:t>
-            </w:r>
-            <w:proofErr w:type="spellStart"/>
-            <w:r>
-              <w:t>DropBox</w:t>
-            </w:r>
-            <w:proofErr w:type="spellEnd"/>
+              <w:t xml:space="preserve"> All other files are zipped and will be submitted into DropBox</w:t>
+            </w:r>
           </w:p>
           <w:p>
             <w:sdt>
@@ -380,31 +357,47 @@
           <w:tcPr>
             <w:tcW w:w="7461" w:type="dxa"/>
           </w:tcPr>
-          <w:p/>
-          <w:p/>
-          <w:p/>
-          <w:p/>
-          <w:p/>
-          <w:p/>
-          <w:p/>
-          <w:p/>
-          <w:p/>
-          <w:p/>
-          <w:p/>
-          <w:p/>
-          <w:p/>
-          <w:p/>
-          <w:p/>
-          <w:p/>
-          <w:p/>
-          <w:p/>
-          <w:p/>
-          <w:p/>
-          <w:p/>
-          <w:p/>
-          <w:p/>
-          <w:p/>
-          <w:p/>
+          <w:p>
+            <w:r>
+              <w:t xml:space="preserve">The Supernatural Chatbot – nicknamed Dave – aims to provide facts and details about various characters, </w:t>
+            </w:r>
+            <w:r>
+              <w:t>species,</w:t>
+            </w:r>
+            <w:r>
+              <w:t xml:space="preserve"> and </w:t>
+            </w:r>
+            <w:r>
+              <w:t>events within the Supernatural universe.</w:t>
+            </w:r>
+            <w:r>
+              <w:t xml:space="preserve"> This is </w:t>
+            </w:r>
+            <w:r>
+              <w:t>to</w:t>
+            </w:r>
+            <w:r>
+              <w:t xml:space="preserve"> centralise information about the tv show as it has 15 </w:t>
+            </w:r>
+            <w:r>
+              <w:t>years’ worth</w:t>
+            </w:r>
+            <w:r>
+              <w:t xml:space="preserve"> of content to sift through. Much of this data was originally gathered by </w:t>
+            </w:r>
+            <w:r>
+              <w:t>me</w:t>
+            </w:r>
+            <w:r>
+              <w:t xml:space="preserve"> and the chatbot itself also accesses the Supernatural Fandom Wiki </w:t>
+            </w:r>
+            <w:r>
+              <w:t xml:space="preserve">webpage for </w:t>
+            </w:r>
+            <w:r>
+              <w:t>additional data gathered by contributors and fact checkers across the world.</w:t>
+            </w:r>
+          </w:p>
           <w:p/>
         </w:tc>
       </w:tr>
@@ -427,22 +420,11 @@
             <w:tcW w:w="7461" w:type="dxa"/>
           </w:tcPr>
           <w:p/>
-          <w:p/>
-          <w:p/>
-          <w:p/>
-          <w:p/>
-          <w:p/>
-          <w:p/>
-          <w:p/>
-          <w:p/>
-          <w:p/>
-          <w:p/>
-          <w:p/>
-          <w:p/>
-          <w:p/>
-          <w:p/>
-          <w:p/>
-          <w:p/>
+          <w:p>
+            <w:r>
+              <w:t>What user can ask</w:t>
+            </w:r>
+          </w:p>
           <w:p/>
           <w:p/>
           <w:p/>
@@ -459,7 +441,6 @@
           </w:tcPr>
           <w:p>
             <w:r>
-              <w:lastRenderedPageBreak/>
               <w:t>T</w:t>
             </w:r>
             <w:r>
@@ -478,54 +459,185 @@
           <w:tcPr>
             <w:tcW w:w="7461" w:type="dxa"/>
           </w:tcPr>
-          <w:p/>
-          <w:p/>
-          <w:p/>
-          <w:p/>
-          <w:p/>
-          <w:p/>
-          <w:p/>
-          <w:p/>
-          <w:p/>
-          <w:p/>
-          <w:p/>
-          <w:p/>
-          <w:p/>
-          <w:p/>
-          <w:p/>
-          <w:p/>
-          <w:p/>
-          <w:p/>
-          <w:p/>
-          <w:p/>
-          <w:p/>
-          <w:p/>
-          <w:p/>
-          <w:p/>
-          <w:p/>
-          <w:p/>
-          <w:p/>
-          <w:p/>
-          <w:p/>
-          <w:p/>
-          <w:p/>
-          <w:p/>
-          <w:p/>
-          <w:p/>
-          <w:p/>
-          <w:p/>
-          <w:p/>
-          <w:p/>
-          <w:p/>
-          <w:p/>
-          <w:p/>
-          <w:p/>
-          <w:p/>
-          <w:p/>
-          <w:p/>
-          <w:p/>
-          <w:p/>
-          <w:p/>
+          <w:p>
+            <w:r>
+              <w:t>My chatbot</w:t>
+            </w:r>
+            <w:r>
+              <w:t>’s main features are that it</w:t>
+            </w:r>
+            <w:r>
+              <w:t xml:space="preserve"> uses AIML</w:t>
+            </w:r>
+            <w:r>
+              <w:t xml:space="preserve"> patterns</w:t>
+            </w:r>
+            <w:r>
+              <w:t>, First Order Logic (FOL)</w:t>
+            </w:r>
+            <w:r>
+              <w:t xml:space="preserve">, </w:t>
+            </w:r>
+            <w:r>
+              <w:t>TF-IDF</w:t>
+            </w:r>
+            <w:r>
+              <w:t xml:space="preserve"> and</w:t>
+            </w:r>
+            <w:r>
+              <w:t xml:space="preserve"> cosine similarity and </w:t>
+            </w:r>
+            <w:r>
+              <w:t xml:space="preserve">it </w:t>
+            </w:r>
+            <w:r>
+              <w:t xml:space="preserve">also accesses </w:t>
+            </w:r>
+            <w:r>
+              <w:t>the Fandom webpage for</w:t>
+            </w:r>
+            <w:r>
+              <w:t xml:space="preserve"> data on</w:t>
+            </w:r>
+            <w:r>
+              <w:t xml:space="preserve"> my topic. </w:t>
+            </w:r>
+            <w:r>
+              <w:t>It also speaks using Python’s inbuilt</w:t>
+            </w:r>
+            <w:r>
+              <w:t xml:space="preserve"> library – pyttsx3 – and can recognise a speech input from the user.</w:t>
+            </w:r>
+          </w:p>
+          <w:p/>
+          <w:p>
+            <w:r>
+              <w:t xml:space="preserve">First, Dave introduces itself and lets the user decide whether they will input using the keyboard/typing or microphone/speaking. If they choose to use speech input/recognition, </w:t>
+            </w:r>
+            <w:r>
+              <w:t>they will be prompted to use the correct microphone from the list of connected microphones to their computer.</w:t>
+            </w:r>
+          </w:p>
+          <w:p/>
+          <w:p>
+            <w:r>
+              <w:t>T</w:t>
+            </w:r>
+            <w:r>
+              <w:t>he user is</w:t>
+            </w:r>
+            <w:r>
+              <w:t xml:space="preserve"> then</w:t>
+            </w:r>
+            <w:r>
+              <w:t xml:space="preserve"> prompted to give an input</w:t>
+            </w:r>
+            <w:r>
+              <w:t xml:space="preserve"> within a while loop.</w:t>
+            </w:r>
+          </w:p>
+          <w:p/>
+          <w:p>
+            <w:r>
+              <w:t>E</w:t>
+            </w:r>
+            <w:r>
+              <w:t>ach input is</w:t>
+            </w:r>
+            <w:r>
+              <w:t xml:space="preserve"> first</w:t>
+            </w:r>
+            <w:r>
+              <w:t xml:space="preserve"> processed by </w:t>
+            </w:r>
+            <w:r>
+              <w:t>Dave’s AIML patterns</w:t>
+            </w:r>
+            <w:r>
+              <w:t xml:space="preserve">. If they match a pattern specified within the AIML file, </w:t>
+            </w:r>
+            <w:r>
+              <w:t xml:space="preserve">the </w:t>
+            </w:r>
+            <w:r>
+              <w:t>template specified is followed an</w:t>
+            </w:r>
+            <w:r>
+              <w:t>d, in some cases,</w:t>
+            </w:r>
+            <w:r>
+              <w:t xml:space="preserve"> th</w:t>
+            </w:r>
+            <w:r>
+              <w:t>e</w:t>
+            </w:r>
+            <w:r>
+              <w:t xml:space="preserve"> function that matches the pattern is called to handle it.</w:t>
+            </w:r>
+            <w:r>
+              <w:t xml:space="preserve"> For example, one of the AIML patterns calls the py_jokes library and tells the user a programming joke. </w:t>
+            </w:r>
+            <w:r>
+              <w:t xml:space="preserve">These patterns are also used to communicate basic </w:t>
+            </w:r>
+            <w:r>
+              <w:t>responses such as greetings.</w:t>
+            </w:r>
+          </w:p>
+          <w:p/>
+          <w:p>
+            <w:r>
+              <w:t xml:space="preserve">This pattern </w:t>
+            </w:r>
+            <w:r>
+              <w:t>recognition is used to call many of Dave’s features</w:t>
+            </w:r>
+            <w:r>
+              <w:t xml:space="preserve"> including FOL</w:t>
+            </w:r>
+            <w:r>
+              <w:t xml:space="preserve"> and</w:t>
+            </w:r>
+            <w:r>
+              <w:t xml:space="preserve"> </w:t>
+            </w:r>
+            <w:r>
+              <w:t xml:space="preserve">the </w:t>
+            </w:r>
+            <w:r>
+              <w:t>fandom wiki API</w:t>
+            </w:r>
+            <w:r>
+              <w:t>. First Order Logic is used by the program to identify both “Check that x is y” and “I know that x is y” statements, using a given knowledge base (kb) csv file.</w:t>
+            </w:r>
+          </w:p>
+          <w:p/>
+          <w:p>
+            <w:r>
+              <w:t xml:space="preserve">The final pattern recognition feature is the fandom wiki API. Currently, Dave retrieves a </w:t>
+            </w:r>
+            <w:r>
+              <w:t>3-sentence</w:t>
+            </w:r>
+            <w:r>
+              <w:t xml:space="preserve"> summary from a given page upon the fandom wiki for Supernatural. This is done by using the fandom-py library</w:t>
+            </w:r>
+            <w:r>
+              <w:t xml:space="preserve"> and makes use of regex to format the summary in a </w:t>
+            </w:r>
+            <w:r>
+              <w:t>suitable manner.</w:t>
+            </w:r>
+          </w:p>
+          <w:p/>
+          <w:p>
+            <w:r>
+              <w:t xml:space="preserve">Finally, if a pattern cannot be matched to the user input, </w:t>
+            </w:r>
+            <w:r>
+              <w:t>the TF-IDF of the user’s query is calculated and the cosine similarity between it and each line of the knowledge.csv file to find the best answer / match to the user’s question.</w:t>
+            </w:r>
+          </w:p>
           <w:p/>
         </w:tc>
       </w:tr>
@@ -644,15 +756,7 @@
     </w:tbl>
     <w:p>
       <w:r>
-        <w:t>(</w:t>
-      </w:r>
-      <w:proofErr w:type="gramStart"/>
-      <w:r>
-        <w:t>no</w:t>
-      </w:r>
-      <w:proofErr w:type="gramEnd"/>
-      <w:r>
-        <w:t xml:space="preserve"> word count is necessary)</w:t>
+        <w:t>(no word count is necessary)</w:t>
       </w:r>
     </w:p>
     <w:sectPr>

--- a/AICourseworkChatbot1/Coursework Documentation - task a and b - N0853033.docx
+++ b/AICourseworkChatbot1/Coursework Documentation - task a and b - N0853033.docx
@@ -119,7 +119,20 @@
           </w:tcPr>
           <w:p>
             <w:r>
-              <w:t>Tasks implemented in this submission (a,b,c,or d)</w:t>
+              <w:t>Tasks implemented in this submission (</w:t>
+            </w:r>
+            <w:proofErr w:type="spellStart"/>
+            <w:proofErr w:type="gramStart"/>
+            <w:r>
+              <w:t>a,b</w:t>
+            </w:r>
+            <w:proofErr w:type="gramEnd"/>
+            <w:r>
+              <w:t>,c,or</w:t>
+            </w:r>
+            <w:proofErr w:type="spellEnd"/>
+            <w:r>
+              <w:t xml:space="preserve"> d)</w:t>
             </w:r>
           </w:p>
         </w:tc>
@@ -149,7 +162,34 @@
           <w:tcPr>
             <w:tcW w:w="7461" w:type="dxa"/>
           </w:tcPr>
-          <w:p/>
+          <w:p>
+            <w:r>
+              <w:t xml:space="preserve">kb.csv </w:t>
+            </w:r>
+          </w:p>
+          <w:p>
+            <w:r>
+              <w:t xml:space="preserve">knowledge.csv </w:t>
+            </w:r>
+          </w:p>
+          <w:p>
+            <w:r>
+              <w:t>main.py</w:t>
+            </w:r>
+          </w:p>
+          <w:p>
+            <w:r>
+              <w:t>similarity</w:t>
+            </w:r>
+            <w:r>
+              <w:t xml:space="preserve">.xml </w:t>
+            </w:r>
+          </w:p>
+          <w:p>
+            <w:r>
+              <w:t>spnChatbot1-aiml.xml</w:t>
+            </w:r>
+          </w:p>
         </w:tc>
       </w:tr>
       <w:tr>
@@ -167,7 +207,11 @@
           <w:tcPr>
             <w:tcW w:w="7461" w:type="dxa"/>
           </w:tcPr>
-          <w:p/>
+          <w:p>
+            <w:r>
+              <w:t>https://youtu.be/gqGZmSF9bmc</w:t>
+            </w:r>
+          </w:p>
         </w:tc>
       </w:tr>
       <w:tr>
@@ -190,7 +234,7 @@
               <w:sdtPr>
                 <w:id w:val="-394819707"/>
                 <w14:checkbox>
-                  <w14:checked w14:val="0"/>
+                  <w14:checked w14:val="1"/>
                   <w14:checkedState w14:val="2612" w14:font="MS Gothic"/>
                   <w14:uncheckedState w14:val="2610" w14:font="MS Gothic"/>
                 </w14:checkbox>
@@ -201,20 +245,25 @@
                   <w:rPr>
                     <w:rFonts w:ascii="MS Gothic" w:eastAsia="MS Gothic" w:hAnsi="MS Gothic" w:hint="eastAsia"/>
                   </w:rPr>
-                  <w:t>☐</w:t>
+                  <w:t>☒</w:t>
                 </w:r>
               </w:sdtContent>
             </w:sdt>
             <w:r>
-              <w:t xml:space="preserve"> I will submit this file separately (without compression) into DropBox</w:t>
-            </w:r>
+              <w:t xml:space="preserve"> I will submit this file separately (without compression) into </w:t>
+            </w:r>
+            <w:proofErr w:type="spellStart"/>
+            <w:r>
+              <w:t>DropBox</w:t>
+            </w:r>
+            <w:proofErr w:type="spellEnd"/>
           </w:p>
           <w:p>
             <w:sdt>
               <w:sdtPr>
                 <w:id w:val="-677970989"/>
                 <w14:checkbox>
-                  <w14:checked w14:val="0"/>
+                  <w14:checked w14:val="1"/>
                   <w14:checkedState w14:val="2612" w14:font="MS Gothic"/>
                   <w14:uncheckedState w14:val="2610" w14:font="MS Gothic"/>
                 </w14:checkbox>
@@ -225,20 +274,25 @@
                   <w:rPr>
                     <w:rFonts w:ascii="MS Gothic" w:eastAsia="MS Gothic" w:hAnsi="MS Gothic" w:hint="eastAsia"/>
                   </w:rPr>
-                  <w:t>☐</w:t>
+                  <w:t>☒</w:t>
                 </w:r>
               </w:sdtContent>
             </w:sdt>
             <w:r>
-              <w:t xml:space="preserve"> All other files are zipped and will be submitted into DropBox</w:t>
-            </w:r>
+              <w:t xml:space="preserve"> All other files are zipped and will be submitted into </w:t>
+            </w:r>
+            <w:proofErr w:type="spellStart"/>
+            <w:r>
+              <w:t>DropBox</w:t>
+            </w:r>
+            <w:proofErr w:type="spellEnd"/>
           </w:p>
           <w:p>
             <w:sdt>
               <w:sdtPr>
                 <w:id w:val="-907228358"/>
                 <w14:checkbox>
-                  <w14:checked w14:val="0"/>
+                  <w14:checked w14:val="1"/>
                   <w14:checkedState w14:val="2612" w14:font="MS Gothic"/>
                   <w14:uncheckedState w14:val="2610" w14:font="MS Gothic"/>
                 </w14:checkbox>
@@ -249,7 +303,7 @@
                   <w:rPr>
                     <w:rFonts w:ascii="MS Gothic" w:eastAsia="MS Gothic" w:hAnsi="MS Gothic" w:hint="eastAsia"/>
                   </w:rPr>
-                  <w:t>☐</w:t>
+                  <w:t>☒</w:t>
                 </w:r>
               </w:sdtContent>
             </w:sdt>
@@ -262,7 +316,7 @@
               <w:sdtPr>
                 <w:id w:val="2071006426"/>
                 <w14:checkbox>
-                  <w14:checked w14:val="0"/>
+                  <w14:checked w14:val="1"/>
                   <w14:checkedState w14:val="2612" w14:font="MS Gothic"/>
                   <w14:uncheckedState w14:val="2610" w14:font="MS Gothic"/>
                 </w14:checkbox>
@@ -273,7 +327,7 @@
                   <w:rPr>
                     <w:rFonts w:ascii="MS Gothic" w:eastAsia="MS Gothic" w:hAnsi="MS Gothic" w:hint="eastAsia"/>
                   </w:rPr>
-                  <w:t>☐</w:t>
+                  <w:t>☒</w:t>
                 </w:r>
               </w:sdtContent>
             </w:sdt>
@@ -286,7 +340,7 @@
               <w:sdtPr>
                 <w:id w:val="-233698647"/>
                 <w14:checkbox>
-                  <w14:checked w14:val="0"/>
+                  <w14:checked w14:val="1"/>
                   <w14:checkedState w14:val="2612" w14:font="MS Gothic"/>
                   <w14:uncheckedState w14:val="2610" w14:font="MS Gothic"/>
                 </w14:checkbox>
@@ -297,7 +351,7 @@
                   <w:rPr>
                     <w:rFonts w:ascii="MS Gothic" w:eastAsia="MS Gothic" w:hAnsi="MS Gothic" w:hint="eastAsia"/>
                   </w:rPr>
-                  <w:t>☐</w:t>
+                  <w:t>☒</w:t>
                 </w:r>
               </w:sdtContent>
             </w:sdt>
@@ -419,14 +473,41 @@
           <w:tcPr>
             <w:tcW w:w="7461" w:type="dxa"/>
           </w:tcPr>
-          <w:p/>
-          <w:p>
-            <w:r>
-              <w:t>What user can ask</w:t>
-            </w:r>
-          </w:p>
-          <w:p/>
-          <w:p/>
+          <w:p>
+            <w:r>
+              <w:t xml:space="preserve">Users can ask </w:t>
+            </w:r>
+            <w:r>
+              <w:t xml:space="preserve">Dave </w:t>
+            </w:r>
+            <w:r>
+              <w:t xml:space="preserve">for a joke, for </w:t>
+            </w:r>
+            <w:r>
+              <w:t xml:space="preserve">it </w:t>
+            </w:r>
+            <w:r>
+              <w:t xml:space="preserve">to access the Supernatural fandom Wiki, </w:t>
+            </w:r>
+            <w:r>
+              <w:t xml:space="preserve">can </w:t>
+            </w:r>
+            <w:r>
+              <w:t xml:space="preserve">ask </w:t>
+            </w:r>
+            <w:r>
+              <w:t xml:space="preserve">some questions, </w:t>
+            </w:r>
+            <w:r>
+              <w:t xml:space="preserve">can check some logical </w:t>
+            </w:r>
+            <w:r>
+              <w:t>facts,</w:t>
+            </w:r>
+            <w:r>
+              <w:t xml:space="preserve"> and can have short conversations with Dave.</w:t>
+            </w:r>
+          </w:p>
           <w:p/>
           <w:p/>
           <w:p/>
@@ -575,7 +656,15 @@
               <w:t xml:space="preserve"> function that matches the pattern is called to handle it.</w:t>
             </w:r>
             <w:r>
-              <w:t xml:space="preserve"> For example, one of the AIML patterns calls the py_jokes library and tells the user a programming joke. </w:t>
+              <w:t xml:space="preserve"> For example, one of the AIML patterns calls the </w:t>
+            </w:r>
+            <w:proofErr w:type="spellStart"/>
+            <w:r>
+              <w:t>py_jokes</w:t>
+            </w:r>
+            <w:proofErr w:type="spellEnd"/>
+            <w:r>
+              <w:t xml:space="preserve"> library and tells the user a programming joke. </w:t>
             </w:r>
             <w:r>
               <w:t xml:space="preserve">These patterns are also used to communicate basic </w:t>
@@ -620,7 +709,15 @@
               <w:t>3-sentence</w:t>
             </w:r>
             <w:r>
-              <w:t xml:space="preserve"> summary from a given page upon the fandom wiki for Supernatural. This is done by using the fandom-py library</w:t>
+              <w:t xml:space="preserve"> summary from a given page upon the fandom wiki for Supernatural. This is done by using the fandom-</w:t>
+            </w:r>
+            <w:proofErr w:type="spellStart"/>
+            <w:r>
+              <w:t>py</w:t>
+            </w:r>
+            <w:proofErr w:type="spellEnd"/>
+            <w:r>
+              <w:t xml:space="preserve"> library</w:t>
             </w:r>
             <w:r>
               <w:t xml:space="preserve"> and makes use of regex to format the summary in a </w:t>
@@ -704,59 +801,894 @@
           <w:tcPr>
             <w:tcW w:w="9016" w:type="dxa"/>
           </w:tcPr>
-          <w:p/>
-          <w:p/>
-          <w:p/>
-          <w:p/>
-          <w:p/>
-          <w:p/>
-          <w:p/>
-          <w:p/>
-          <w:p/>
-          <w:p/>
-          <w:p/>
-          <w:p/>
-          <w:p/>
-          <w:p/>
-          <w:p/>
-          <w:p/>
-          <w:p/>
-          <w:p/>
-          <w:p/>
-          <w:p/>
-          <w:p/>
-          <w:p/>
-          <w:p/>
-          <w:p/>
-          <w:p/>
-          <w:p/>
-          <w:p/>
-          <w:p/>
-          <w:p/>
-          <w:p/>
-          <w:p/>
-          <w:p/>
-          <w:p/>
-          <w:p/>
-          <w:p/>
-          <w:p/>
-          <w:p/>
-          <w:p/>
-          <w:p/>
-          <w:p/>
-          <w:p/>
-          <w:p/>
-          <w:p/>
-          <w:p/>
-          <w:p/>
-          <w:p/>
-          <w:p/>
+          <w:p>
+            <w:r>
+              <w:t>PART A</w:t>
+            </w:r>
+          </w:p>
+          <w:p>
+            <w:r>
+              <w:drawing>
+                <wp:inline distT="0" distB="0" distL="0" distR="0" wp14:anchorId="057094C5" wp14:editId="6DC2F3BF">
+                  <wp:extent cx="3247840" cy="4019550"/>
+                  <wp:effectExtent l="0" t="0" r="0" b="0"/>
+                  <wp:docPr id="1" name="Picture 1"/>
+                  <wp:cNvGraphicFramePr>
+                    <a:graphicFrameLocks xmlns:a="http://schemas.openxmlformats.org/drawingml/2006/main" noChangeAspect="1"/>
+                  </wp:cNvGraphicFramePr>
+                  <a:graphic xmlns:a="http://schemas.openxmlformats.org/drawingml/2006/main">
+                    <a:graphicData uri="http://schemas.openxmlformats.org/drawingml/2006/picture">
+                      <pic:pic xmlns:pic="http://schemas.openxmlformats.org/drawingml/2006/picture">
+                        <pic:nvPicPr>
+                          <pic:cNvPr id="1" name=""/>
+                          <pic:cNvPicPr/>
+                        </pic:nvPicPr>
+                        <pic:blipFill>
+                          <a:blip r:embed="rId4"/>
+                          <a:stretch>
+                            <a:fillRect/>
+                          </a:stretch>
+                        </pic:blipFill>
+                        <pic:spPr>
+                          <a:xfrm>
+                            <a:off x="0" y="0"/>
+                            <a:ext cx="3259256" cy="4033678"/>
+                          </a:xfrm>
+                          <a:prstGeom prst="rect">
+                            <a:avLst/>
+                          </a:prstGeom>
+                        </pic:spPr>
+                      </pic:pic>
+                    </a:graphicData>
+                  </a:graphic>
+                </wp:inline>
+              </w:drawing>
+            </w:r>
+          </w:p>
+          <w:p/>
+          <w:p>
+            <w:r>
+              <w:drawing>
+                <wp:inline distT="0" distB="0" distL="0" distR="0" wp14:anchorId="2B606650" wp14:editId="5A6E7C5F">
+                  <wp:extent cx="3562106" cy="3324225"/>
+                  <wp:effectExtent l="0" t="0" r="635" b="0"/>
+                  <wp:docPr id="2" name="Picture 2"/>
+                  <wp:cNvGraphicFramePr>
+                    <a:graphicFrameLocks xmlns:a="http://schemas.openxmlformats.org/drawingml/2006/main" noChangeAspect="1"/>
+                  </wp:cNvGraphicFramePr>
+                  <a:graphic xmlns:a="http://schemas.openxmlformats.org/drawingml/2006/main">
+                    <a:graphicData uri="http://schemas.openxmlformats.org/drawingml/2006/picture">
+                      <pic:pic xmlns:pic="http://schemas.openxmlformats.org/drawingml/2006/picture">
+                        <pic:nvPicPr>
+                          <pic:cNvPr id="1" name=""/>
+                          <pic:cNvPicPr/>
+                        </pic:nvPicPr>
+                        <pic:blipFill>
+                          <a:blip r:embed="rId5"/>
+                          <a:stretch>
+                            <a:fillRect/>
+                          </a:stretch>
+                        </pic:blipFill>
+                        <pic:spPr>
+                          <a:xfrm>
+                            <a:off x="0" y="0"/>
+                            <a:ext cx="3573911" cy="3335242"/>
+                          </a:xfrm>
+                          <a:prstGeom prst="rect">
+                            <a:avLst/>
+                          </a:prstGeom>
+                        </pic:spPr>
+                      </pic:pic>
+                    </a:graphicData>
+                  </a:graphic>
+                </wp:inline>
+              </w:drawing>
+            </w:r>
+          </w:p>
+          <w:p/>
+          <w:p/>
+          <w:p/>
+          <w:p>
+            <w:r>
+              <w:lastRenderedPageBreak/>
+              <w:drawing>
+                <wp:inline distT="0" distB="0" distL="0" distR="0" wp14:anchorId="06CE7C97" wp14:editId="7E4BC147">
+                  <wp:extent cx="5343525" cy="2519023"/>
+                  <wp:effectExtent l="0" t="0" r="0" b="0"/>
+                  <wp:docPr id="3" name="Picture 3"/>
+                  <wp:cNvGraphicFramePr>
+                    <a:graphicFrameLocks xmlns:a="http://schemas.openxmlformats.org/drawingml/2006/main" noChangeAspect="1"/>
+                  </wp:cNvGraphicFramePr>
+                  <a:graphic xmlns:a="http://schemas.openxmlformats.org/drawingml/2006/main">
+                    <a:graphicData uri="http://schemas.openxmlformats.org/drawingml/2006/picture">
+                      <pic:pic xmlns:pic="http://schemas.openxmlformats.org/drawingml/2006/picture">
+                        <pic:nvPicPr>
+                          <pic:cNvPr id="1" name=""/>
+                          <pic:cNvPicPr/>
+                        </pic:nvPicPr>
+                        <pic:blipFill>
+                          <a:blip r:embed="rId6"/>
+                          <a:stretch>
+                            <a:fillRect/>
+                          </a:stretch>
+                        </pic:blipFill>
+                        <pic:spPr>
+                          <a:xfrm>
+                            <a:off x="0" y="0"/>
+                            <a:ext cx="5352581" cy="2523292"/>
+                          </a:xfrm>
+                          <a:prstGeom prst="rect">
+                            <a:avLst/>
+                          </a:prstGeom>
+                        </pic:spPr>
+                      </pic:pic>
+                    </a:graphicData>
+                  </a:graphic>
+                </wp:inline>
+              </w:drawing>
+            </w:r>
+          </w:p>
+          <w:p/>
+          <w:p>
+            <w:r>
+              <w:drawing>
+                <wp:inline distT="0" distB="0" distL="0" distR="0" wp14:anchorId="24BAE811" wp14:editId="18AD4F85">
+                  <wp:extent cx="5448300" cy="2532198"/>
+                  <wp:effectExtent l="0" t="0" r="0" b="1905"/>
+                  <wp:docPr id="4" name="Picture 4"/>
+                  <wp:cNvGraphicFramePr>
+                    <a:graphicFrameLocks xmlns:a="http://schemas.openxmlformats.org/drawingml/2006/main" noChangeAspect="1"/>
+                  </wp:cNvGraphicFramePr>
+                  <a:graphic xmlns:a="http://schemas.openxmlformats.org/drawingml/2006/main">
+                    <a:graphicData uri="http://schemas.openxmlformats.org/drawingml/2006/picture">
+                      <pic:pic xmlns:pic="http://schemas.openxmlformats.org/drawingml/2006/picture">
+                        <pic:nvPicPr>
+                          <pic:cNvPr id="1" name=""/>
+                          <pic:cNvPicPr/>
+                        </pic:nvPicPr>
+                        <pic:blipFill>
+                          <a:blip r:embed="rId7"/>
+                          <a:stretch>
+                            <a:fillRect/>
+                          </a:stretch>
+                        </pic:blipFill>
+                        <pic:spPr>
+                          <a:xfrm>
+                            <a:off x="0" y="0"/>
+                            <a:ext cx="5454524" cy="2535091"/>
+                          </a:xfrm>
+                          <a:prstGeom prst="rect">
+                            <a:avLst/>
+                          </a:prstGeom>
+                        </pic:spPr>
+                      </pic:pic>
+                    </a:graphicData>
+                  </a:graphic>
+                </wp:inline>
+              </w:drawing>
+            </w:r>
+          </w:p>
+          <w:p/>
+          <w:p>
+            <w:r>
+              <w:lastRenderedPageBreak/>
+              <w:drawing>
+                <wp:inline distT="0" distB="0" distL="0" distR="0" wp14:anchorId="1A00E4BE" wp14:editId="2A648E12">
+                  <wp:extent cx="3968008" cy="3676650"/>
+                  <wp:effectExtent l="0" t="0" r="0" b="0"/>
+                  <wp:docPr id="5" name="Picture 5"/>
+                  <wp:cNvGraphicFramePr>
+                    <a:graphicFrameLocks xmlns:a="http://schemas.openxmlformats.org/drawingml/2006/main" noChangeAspect="1"/>
+                  </wp:cNvGraphicFramePr>
+                  <a:graphic xmlns:a="http://schemas.openxmlformats.org/drawingml/2006/main">
+                    <a:graphicData uri="http://schemas.openxmlformats.org/drawingml/2006/picture">
+                      <pic:pic xmlns:pic="http://schemas.openxmlformats.org/drawingml/2006/picture">
+                        <pic:nvPicPr>
+                          <pic:cNvPr id="1" name=""/>
+                          <pic:cNvPicPr/>
+                        </pic:nvPicPr>
+                        <pic:blipFill>
+                          <a:blip r:embed="rId8"/>
+                          <a:stretch>
+                            <a:fillRect/>
+                          </a:stretch>
+                        </pic:blipFill>
+                        <pic:spPr>
+                          <a:xfrm>
+                            <a:off x="0" y="0"/>
+                            <a:ext cx="3978427" cy="3686304"/>
+                          </a:xfrm>
+                          <a:prstGeom prst="rect">
+                            <a:avLst/>
+                          </a:prstGeom>
+                        </pic:spPr>
+                      </pic:pic>
+                    </a:graphicData>
+                  </a:graphic>
+                </wp:inline>
+              </w:drawing>
+            </w:r>
+          </w:p>
+          <w:p/>
+          <w:p>
+            <w:r>
+              <w:drawing>
+                <wp:inline distT="0" distB="0" distL="0" distR="0" wp14:anchorId="12A62390" wp14:editId="2161FB13">
+                  <wp:extent cx="4171950" cy="3123687"/>
+                  <wp:effectExtent l="0" t="0" r="0" b="635"/>
+                  <wp:docPr id="6" name="Picture 6"/>
+                  <wp:cNvGraphicFramePr>
+                    <a:graphicFrameLocks xmlns:a="http://schemas.openxmlformats.org/drawingml/2006/main" noChangeAspect="1"/>
+                  </wp:cNvGraphicFramePr>
+                  <a:graphic xmlns:a="http://schemas.openxmlformats.org/drawingml/2006/main">
+                    <a:graphicData uri="http://schemas.openxmlformats.org/drawingml/2006/picture">
+                      <pic:pic xmlns:pic="http://schemas.openxmlformats.org/drawingml/2006/picture">
+                        <pic:nvPicPr>
+                          <pic:cNvPr id="1" name=""/>
+                          <pic:cNvPicPr/>
+                        </pic:nvPicPr>
+                        <pic:blipFill>
+                          <a:blip r:embed="rId9"/>
+                          <a:stretch>
+                            <a:fillRect/>
+                          </a:stretch>
+                        </pic:blipFill>
+                        <pic:spPr>
+                          <a:xfrm>
+                            <a:off x="0" y="0"/>
+                            <a:ext cx="4188225" cy="3135872"/>
+                          </a:xfrm>
+                          <a:prstGeom prst="rect">
+                            <a:avLst/>
+                          </a:prstGeom>
+                        </pic:spPr>
+                      </pic:pic>
+                    </a:graphicData>
+                  </a:graphic>
+                </wp:inline>
+              </w:drawing>
+            </w:r>
+          </w:p>
+          <w:p/>
+          <w:p/>
+          <w:p>
+            <w:r>
+              <w:lastRenderedPageBreak/>
+              <w:drawing>
+                <wp:inline distT="0" distB="0" distL="0" distR="0" wp14:anchorId="491FC8BF" wp14:editId="1D2F4064">
+                  <wp:extent cx="3980534" cy="3295650"/>
+                  <wp:effectExtent l="0" t="0" r="1270" b="0"/>
+                  <wp:docPr id="7" name="Picture 7"/>
+                  <wp:cNvGraphicFramePr>
+                    <a:graphicFrameLocks xmlns:a="http://schemas.openxmlformats.org/drawingml/2006/main" noChangeAspect="1"/>
+                  </wp:cNvGraphicFramePr>
+                  <a:graphic xmlns:a="http://schemas.openxmlformats.org/drawingml/2006/main">
+                    <a:graphicData uri="http://schemas.openxmlformats.org/drawingml/2006/picture">
+                      <pic:pic xmlns:pic="http://schemas.openxmlformats.org/drawingml/2006/picture">
+                        <pic:nvPicPr>
+                          <pic:cNvPr id="1" name=""/>
+                          <pic:cNvPicPr/>
+                        </pic:nvPicPr>
+                        <pic:blipFill>
+                          <a:blip r:embed="rId10"/>
+                          <a:stretch>
+                            <a:fillRect/>
+                          </a:stretch>
+                        </pic:blipFill>
+                        <pic:spPr>
+                          <a:xfrm>
+                            <a:off x="0" y="0"/>
+                            <a:ext cx="3987671" cy="3301559"/>
+                          </a:xfrm>
+                          <a:prstGeom prst="rect">
+                            <a:avLst/>
+                          </a:prstGeom>
+                        </pic:spPr>
+                      </pic:pic>
+                    </a:graphicData>
+                  </a:graphic>
+                </wp:inline>
+              </w:drawing>
+            </w:r>
+          </w:p>
+          <w:p/>
+          <w:p>
+            <w:r>
+              <w:drawing>
+                <wp:inline distT="0" distB="0" distL="0" distR="0" wp14:anchorId="045E812A" wp14:editId="2DA6AD81">
+                  <wp:extent cx="4738168" cy="3686175"/>
+                  <wp:effectExtent l="0" t="0" r="5715" b="0"/>
+                  <wp:docPr id="8" name="Picture 8"/>
+                  <wp:cNvGraphicFramePr>
+                    <a:graphicFrameLocks xmlns:a="http://schemas.openxmlformats.org/drawingml/2006/main" noChangeAspect="1"/>
+                  </wp:cNvGraphicFramePr>
+                  <a:graphic xmlns:a="http://schemas.openxmlformats.org/drawingml/2006/main">
+                    <a:graphicData uri="http://schemas.openxmlformats.org/drawingml/2006/picture">
+                      <pic:pic xmlns:pic="http://schemas.openxmlformats.org/drawingml/2006/picture">
+                        <pic:nvPicPr>
+                          <pic:cNvPr id="1" name=""/>
+                          <pic:cNvPicPr/>
+                        </pic:nvPicPr>
+                        <pic:blipFill>
+                          <a:blip r:embed="rId11"/>
+                          <a:stretch>
+                            <a:fillRect/>
+                          </a:stretch>
+                        </pic:blipFill>
+                        <pic:spPr>
+                          <a:xfrm>
+                            <a:off x="0" y="0"/>
+                            <a:ext cx="4741302" cy="3688613"/>
+                          </a:xfrm>
+                          <a:prstGeom prst="rect">
+                            <a:avLst/>
+                          </a:prstGeom>
+                        </pic:spPr>
+                      </pic:pic>
+                    </a:graphicData>
+                  </a:graphic>
+                </wp:inline>
+              </w:drawing>
+            </w:r>
+          </w:p>
+          <w:p/>
+          <w:p>
+            <w:r>
+              <w:lastRenderedPageBreak/>
+              <w:drawing>
+                <wp:inline distT="0" distB="0" distL="0" distR="0" wp14:anchorId="1F80903B" wp14:editId="035CFFE2">
+                  <wp:extent cx="5124478" cy="3457575"/>
+                  <wp:effectExtent l="0" t="0" r="0" b="0"/>
+                  <wp:docPr id="9" name="Picture 9"/>
+                  <wp:cNvGraphicFramePr>
+                    <a:graphicFrameLocks xmlns:a="http://schemas.openxmlformats.org/drawingml/2006/main" noChangeAspect="1"/>
+                  </wp:cNvGraphicFramePr>
+                  <a:graphic xmlns:a="http://schemas.openxmlformats.org/drawingml/2006/main">
+                    <a:graphicData uri="http://schemas.openxmlformats.org/drawingml/2006/picture">
+                      <pic:pic xmlns:pic="http://schemas.openxmlformats.org/drawingml/2006/picture">
+                        <pic:nvPicPr>
+                          <pic:cNvPr id="1" name=""/>
+                          <pic:cNvPicPr/>
+                        </pic:nvPicPr>
+                        <pic:blipFill>
+                          <a:blip r:embed="rId12"/>
+                          <a:stretch>
+                            <a:fillRect/>
+                          </a:stretch>
+                        </pic:blipFill>
+                        <pic:spPr>
+                          <a:xfrm>
+                            <a:off x="0" y="0"/>
+                            <a:ext cx="5126578" cy="3458992"/>
+                          </a:xfrm>
+                          <a:prstGeom prst="rect">
+                            <a:avLst/>
+                          </a:prstGeom>
+                        </pic:spPr>
+                      </pic:pic>
+                    </a:graphicData>
+                  </a:graphic>
+                </wp:inline>
+              </w:drawing>
+            </w:r>
+          </w:p>
+          <w:p/>
+          <w:p>
+            <w:r>
+              <w:drawing>
+                <wp:inline distT="0" distB="0" distL="0" distR="0" wp14:anchorId="039BFBEA" wp14:editId="36D2F3C4">
+                  <wp:extent cx="5194431" cy="4114800"/>
+                  <wp:effectExtent l="0" t="0" r="6350" b="0"/>
+                  <wp:docPr id="10" name="Picture 10"/>
+                  <wp:cNvGraphicFramePr>
+                    <a:graphicFrameLocks xmlns:a="http://schemas.openxmlformats.org/drawingml/2006/main" noChangeAspect="1"/>
+                  </wp:cNvGraphicFramePr>
+                  <a:graphic xmlns:a="http://schemas.openxmlformats.org/drawingml/2006/main">
+                    <a:graphicData uri="http://schemas.openxmlformats.org/drawingml/2006/picture">
+                      <pic:pic xmlns:pic="http://schemas.openxmlformats.org/drawingml/2006/picture">
+                        <pic:nvPicPr>
+                          <pic:cNvPr id="1" name=""/>
+                          <pic:cNvPicPr/>
+                        </pic:nvPicPr>
+                        <pic:blipFill>
+                          <a:blip r:embed="rId13"/>
+                          <a:stretch>
+                            <a:fillRect/>
+                          </a:stretch>
+                        </pic:blipFill>
+                        <pic:spPr>
+                          <a:xfrm>
+                            <a:off x="0" y="0"/>
+                            <a:ext cx="5197755" cy="4117433"/>
+                          </a:xfrm>
+                          <a:prstGeom prst="rect">
+                            <a:avLst/>
+                          </a:prstGeom>
+                        </pic:spPr>
+                      </pic:pic>
+                    </a:graphicData>
+                  </a:graphic>
+                </wp:inline>
+              </w:drawing>
+            </w:r>
+          </w:p>
+          <w:p/>
+          <w:p/>
+          <w:p/>
+          <w:p/>
+          <w:p/>
+          <w:p/>
+          <w:p>
+            <w:r>
+              <w:lastRenderedPageBreak/>
+              <w:t>PART B</w:t>
+            </w:r>
+          </w:p>
+          <w:p>
+            <w:r>
+              <w:drawing>
+                <wp:inline distT="0" distB="0" distL="0" distR="0" wp14:anchorId="21F1139F" wp14:editId="321735F4">
+                  <wp:extent cx="4528820" cy="4018532"/>
+                  <wp:effectExtent l="0" t="0" r="5080" b="1270"/>
+                  <wp:docPr id="11" name="Picture 11"/>
+                  <wp:cNvGraphicFramePr>
+                    <a:graphicFrameLocks xmlns:a="http://schemas.openxmlformats.org/drawingml/2006/main" noChangeAspect="1"/>
+                  </wp:cNvGraphicFramePr>
+                  <a:graphic xmlns:a="http://schemas.openxmlformats.org/drawingml/2006/main">
+                    <a:graphicData uri="http://schemas.openxmlformats.org/drawingml/2006/picture">
+                      <pic:pic xmlns:pic="http://schemas.openxmlformats.org/drawingml/2006/picture">
+                        <pic:nvPicPr>
+                          <pic:cNvPr id="1" name=""/>
+                          <pic:cNvPicPr/>
+                        </pic:nvPicPr>
+                        <pic:blipFill>
+                          <a:blip r:embed="rId14"/>
+                          <a:stretch>
+                            <a:fillRect/>
+                          </a:stretch>
+                        </pic:blipFill>
+                        <pic:spPr>
+                          <a:xfrm>
+                            <a:off x="0" y="0"/>
+                            <a:ext cx="4536392" cy="4025250"/>
+                          </a:xfrm>
+                          <a:prstGeom prst="rect">
+                            <a:avLst/>
+                          </a:prstGeom>
+                        </pic:spPr>
+                      </pic:pic>
+                    </a:graphicData>
+                  </a:graphic>
+                </wp:inline>
+              </w:drawing>
+            </w:r>
+          </w:p>
+          <w:p/>
+          <w:p>
+            <w:r>
+              <w:drawing>
+                <wp:inline distT="0" distB="0" distL="0" distR="0" wp14:anchorId="77598E10" wp14:editId="23799A49">
+                  <wp:extent cx="4664710" cy="3611972"/>
+                  <wp:effectExtent l="0" t="0" r="2540" b="7620"/>
+                  <wp:docPr id="12" name="Picture 12"/>
+                  <wp:cNvGraphicFramePr>
+                    <a:graphicFrameLocks xmlns:a="http://schemas.openxmlformats.org/drawingml/2006/main" noChangeAspect="1"/>
+                  </wp:cNvGraphicFramePr>
+                  <a:graphic xmlns:a="http://schemas.openxmlformats.org/drawingml/2006/main">
+                    <a:graphicData uri="http://schemas.openxmlformats.org/drawingml/2006/picture">
+                      <pic:pic xmlns:pic="http://schemas.openxmlformats.org/drawingml/2006/picture">
+                        <pic:nvPicPr>
+                          <pic:cNvPr id="1" name=""/>
+                          <pic:cNvPicPr/>
+                        </pic:nvPicPr>
+                        <pic:blipFill>
+                          <a:blip r:embed="rId15"/>
+                          <a:stretch>
+                            <a:fillRect/>
+                          </a:stretch>
+                        </pic:blipFill>
+                        <pic:spPr>
+                          <a:xfrm>
+                            <a:off x="0" y="0"/>
+                            <a:ext cx="4671160" cy="3616966"/>
+                          </a:xfrm>
+                          <a:prstGeom prst="rect">
+                            <a:avLst/>
+                          </a:prstGeom>
+                        </pic:spPr>
+                      </pic:pic>
+                    </a:graphicData>
+                  </a:graphic>
+                </wp:inline>
+              </w:drawing>
+            </w:r>
+          </w:p>
+          <w:p/>
+          <w:p/>
+          <w:p/>
+          <w:p/>
+          <w:p/>
+          <w:p/>
+          <w:p>
+            <w:r>
+              <w:drawing>
+                <wp:inline distT="0" distB="0" distL="0" distR="0" wp14:anchorId="788DF51D" wp14:editId="222DB4BF">
+                  <wp:extent cx="4693285" cy="2858297"/>
+                  <wp:effectExtent l="0" t="0" r="0" b="0"/>
+                  <wp:docPr id="13" name="Picture 13"/>
+                  <wp:cNvGraphicFramePr>
+                    <a:graphicFrameLocks xmlns:a="http://schemas.openxmlformats.org/drawingml/2006/main" noChangeAspect="1"/>
+                  </wp:cNvGraphicFramePr>
+                  <a:graphic xmlns:a="http://schemas.openxmlformats.org/drawingml/2006/main">
+                    <a:graphicData uri="http://schemas.openxmlformats.org/drawingml/2006/picture">
+                      <pic:pic xmlns:pic="http://schemas.openxmlformats.org/drawingml/2006/picture">
+                        <pic:nvPicPr>
+                          <pic:cNvPr id="1" name=""/>
+                          <pic:cNvPicPr/>
+                        </pic:nvPicPr>
+                        <pic:blipFill>
+                          <a:blip r:embed="rId16"/>
+                          <a:stretch>
+                            <a:fillRect/>
+                          </a:stretch>
+                        </pic:blipFill>
+                        <pic:spPr>
+                          <a:xfrm>
+                            <a:off x="0" y="0"/>
+                            <a:ext cx="4702801" cy="2864092"/>
+                          </a:xfrm>
+                          <a:prstGeom prst="rect">
+                            <a:avLst/>
+                          </a:prstGeom>
+                        </pic:spPr>
+                      </pic:pic>
+                    </a:graphicData>
+                  </a:graphic>
+                </wp:inline>
+              </w:drawing>
+            </w:r>
+          </w:p>
+          <w:p/>
+          <w:p>
+            <w:r>
+              <w:drawing>
+                <wp:inline distT="0" distB="0" distL="0" distR="0" wp14:anchorId="4B92744E" wp14:editId="17DA7E5A">
+                  <wp:extent cx="4791075" cy="3852617"/>
+                  <wp:effectExtent l="0" t="0" r="0" b="0"/>
+                  <wp:docPr id="14" name="Picture 14"/>
+                  <wp:cNvGraphicFramePr>
+                    <a:graphicFrameLocks xmlns:a="http://schemas.openxmlformats.org/drawingml/2006/main" noChangeAspect="1"/>
+                  </wp:cNvGraphicFramePr>
+                  <a:graphic xmlns:a="http://schemas.openxmlformats.org/drawingml/2006/main">
+                    <a:graphicData uri="http://schemas.openxmlformats.org/drawingml/2006/picture">
+                      <pic:pic xmlns:pic="http://schemas.openxmlformats.org/drawingml/2006/picture">
+                        <pic:nvPicPr>
+                          <pic:cNvPr id="1" name=""/>
+                          <pic:cNvPicPr/>
+                        </pic:nvPicPr>
+                        <pic:blipFill>
+                          <a:blip r:embed="rId17"/>
+                          <a:stretch>
+                            <a:fillRect/>
+                          </a:stretch>
+                        </pic:blipFill>
+                        <pic:spPr>
+                          <a:xfrm>
+                            <a:off x="0" y="0"/>
+                            <a:ext cx="4797846" cy="3858062"/>
+                          </a:xfrm>
+                          <a:prstGeom prst="rect">
+                            <a:avLst/>
+                          </a:prstGeom>
+                        </pic:spPr>
+                      </pic:pic>
+                    </a:graphicData>
+                  </a:graphic>
+                </wp:inline>
+              </w:drawing>
+            </w:r>
+          </w:p>
+          <w:p/>
+          <w:p/>
+          <w:p>
+            <w:r>
+              <w:lastRenderedPageBreak/>
+              <w:drawing>
+                <wp:inline distT="0" distB="0" distL="0" distR="0" wp14:anchorId="2A853930" wp14:editId="5F87DAF9">
+                  <wp:extent cx="4702563" cy="4619625"/>
+                  <wp:effectExtent l="0" t="0" r="3175" b="0"/>
+                  <wp:docPr id="15" name="Picture 15"/>
+                  <wp:cNvGraphicFramePr>
+                    <a:graphicFrameLocks xmlns:a="http://schemas.openxmlformats.org/drawingml/2006/main" noChangeAspect="1"/>
+                  </wp:cNvGraphicFramePr>
+                  <a:graphic xmlns:a="http://schemas.openxmlformats.org/drawingml/2006/main">
+                    <a:graphicData uri="http://schemas.openxmlformats.org/drawingml/2006/picture">
+                      <pic:pic xmlns:pic="http://schemas.openxmlformats.org/drawingml/2006/picture">
+                        <pic:nvPicPr>
+                          <pic:cNvPr id="1" name=""/>
+                          <pic:cNvPicPr/>
+                        </pic:nvPicPr>
+                        <pic:blipFill>
+                          <a:blip r:embed="rId18"/>
+                          <a:stretch>
+                            <a:fillRect/>
+                          </a:stretch>
+                        </pic:blipFill>
+                        <pic:spPr>
+                          <a:xfrm>
+                            <a:off x="0" y="0"/>
+                            <a:ext cx="4709694" cy="4626630"/>
+                          </a:xfrm>
+                          <a:prstGeom prst="rect">
+                            <a:avLst/>
+                          </a:prstGeom>
+                        </pic:spPr>
+                      </pic:pic>
+                    </a:graphicData>
+                  </a:graphic>
+                </wp:inline>
+              </w:drawing>
+            </w:r>
+          </w:p>
+          <w:p/>
+          <w:p>
+            <w:r>
+              <w:drawing>
+                <wp:inline distT="0" distB="0" distL="0" distR="0" wp14:anchorId="184AAA22" wp14:editId="389F08E4">
+                  <wp:extent cx="4748821" cy="3571875"/>
+                  <wp:effectExtent l="0" t="0" r="0" b="0"/>
+                  <wp:docPr id="16" name="Picture 16"/>
+                  <wp:cNvGraphicFramePr>
+                    <a:graphicFrameLocks xmlns:a="http://schemas.openxmlformats.org/drawingml/2006/main" noChangeAspect="1"/>
+                  </wp:cNvGraphicFramePr>
+                  <a:graphic xmlns:a="http://schemas.openxmlformats.org/drawingml/2006/main">
+                    <a:graphicData uri="http://schemas.openxmlformats.org/drawingml/2006/picture">
+                      <pic:pic xmlns:pic="http://schemas.openxmlformats.org/drawingml/2006/picture">
+                        <pic:nvPicPr>
+                          <pic:cNvPr id="1" name=""/>
+                          <pic:cNvPicPr/>
+                        </pic:nvPicPr>
+                        <pic:blipFill>
+                          <a:blip r:embed="rId19"/>
+                          <a:stretch>
+                            <a:fillRect/>
+                          </a:stretch>
+                        </pic:blipFill>
+                        <pic:spPr>
+                          <a:xfrm>
+                            <a:off x="0" y="0"/>
+                            <a:ext cx="4757073" cy="3578081"/>
+                          </a:xfrm>
+                          <a:prstGeom prst="rect">
+                            <a:avLst/>
+                          </a:prstGeom>
+                        </pic:spPr>
+                      </pic:pic>
+                    </a:graphicData>
+                  </a:graphic>
+                </wp:inline>
+              </w:drawing>
+            </w:r>
+          </w:p>
+          <w:p/>
+          <w:p>
+            <w:r>
+              <w:lastRenderedPageBreak/>
+              <w:drawing>
+                <wp:inline distT="0" distB="0" distL="0" distR="0" wp14:anchorId="1AB0B468" wp14:editId="19249E87">
+                  <wp:extent cx="4328751" cy="4038600"/>
+                  <wp:effectExtent l="0" t="0" r="0" b="0"/>
+                  <wp:docPr id="17" name="Picture 17"/>
+                  <wp:cNvGraphicFramePr>
+                    <a:graphicFrameLocks xmlns:a="http://schemas.openxmlformats.org/drawingml/2006/main" noChangeAspect="1"/>
+                  </wp:cNvGraphicFramePr>
+                  <a:graphic xmlns:a="http://schemas.openxmlformats.org/drawingml/2006/main">
+                    <a:graphicData uri="http://schemas.openxmlformats.org/drawingml/2006/picture">
+                      <pic:pic xmlns:pic="http://schemas.openxmlformats.org/drawingml/2006/picture">
+                        <pic:nvPicPr>
+                          <pic:cNvPr id="1" name=""/>
+                          <pic:cNvPicPr/>
+                        </pic:nvPicPr>
+                        <pic:blipFill>
+                          <a:blip r:embed="rId20"/>
+                          <a:stretch>
+                            <a:fillRect/>
+                          </a:stretch>
+                        </pic:blipFill>
+                        <pic:spPr>
+                          <a:xfrm>
+                            <a:off x="0" y="0"/>
+                            <a:ext cx="4337108" cy="4046397"/>
+                          </a:xfrm>
+                          <a:prstGeom prst="rect">
+                            <a:avLst/>
+                          </a:prstGeom>
+                        </pic:spPr>
+                      </pic:pic>
+                    </a:graphicData>
+                  </a:graphic>
+                </wp:inline>
+              </w:drawing>
+            </w:r>
+          </w:p>
+          <w:p/>
+          <w:p>
+            <w:r>
+              <w:drawing>
+                <wp:inline distT="0" distB="0" distL="0" distR="0" wp14:anchorId="61739285" wp14:editId="04D551E3">
+                  <wp:extent cx="4259569" cy="3790950"/>
+                  <wp:effectExtent l="0" t="0" r="8255" b="0"/>
+                  <wp:docPr id="18" name="Picture 18"/>
+                  <wp:cNvGraphicFramePr>
+                    <a:graphicFrameLocks xmlns:a="http://schemas.openxmlformats.org/drawingml/2006/main" noChangeAspect="1"/>
+                  </wp:cNvGraphicFramePr>
+                  <a:graphic xmlns:a="http://schemas.openxmlformats.org/drawingml/2006/main">
+                    <a:graphicData uri="http://schemas.openxmlformats.org/drawingml/2006/picture">
+                      <pic:pic xmlns:pic="http://schemas.openxmlformats.org/drawingml/2006/picture">
+                        <pic:nvPicPr>
+                          <pic:cNvPr id="1" name=""/>
+                          <pic:cNvPicPr/>
+                        </pic:nvPicPr>
+                        <pic:blipFill>
+                          <a:blip r:embed="rId21"/>
+                          <a:stretch>
+                            <a:fillRect/>
+                          </a:stretch>
+                        </pic:blipFill>
+                        <pic:spPr>
+                          <a:xfrm>
+                            <a:off x="0" y="0"/>
+                            <a:ext cx="4265430" cy="3796166"/>
+                          </a:xfrm>
+                          <a:prstGeom prst="rect">
+                            <a:avLst/>
+                          </a:prstGeom>
+                        </pic:spPr>
+                      </pic:pic>
+                    </a:graphicData>
+                  </a:graphic>
+                </wp:inline>
+              </w:drawing>
+            </w:r>
+          </w:p>
+          <w:p/>
+          <w:p/>
+          <w:p>
+            <w:r>
+              <w:lastRenderedPageBreak/>
+              <w:drawing>
+                <wp:inline distT="0" distB="0" distL="0" distR="0" wp14:anchorId="001F892D" wp14:editId="3A4B1BDC">
+                  <wp:extent cx="4586619" cy="4543425"/>
+                  <wp:effectExtent l="0" t="0" r="4445" b="0"/>
+                  <wp:docPr id="19" name="Picture 19"/>
+                  <wp:cNvGraphicFramePr>
+                    <a:graphicFrameLocks xmlns:a="http://schemas.openxmlformats.org/drawingml/2006/main" noChangeAspect="1"/>
+                  </wp:cNvGraphicFramePr>
+                  <a:graphic xmlns:a="http://schemas.openxmlformats.org/drawingml/2006/main">
+                    <a:graphicData uri="http://schemas.openxmlformats.org/drawingml/2006/picture">
+                      <pic:pic xmlns:pic="http://schemas.openxmlformats.org/drawingml/2006/picture">
+                        <pic:nvPicPr>
+                          <pic:cNvPr id="1" name=""/>
+                          <pic:cNvPicPr/>
+                        </pic:nvPicPr>
+                        <pic:blipFill>
+                          <a:blip r:embed="rId22"/>
+                          <a:stretch>
+                            <a:fillRect/>
+                          </a:stretch>
+                        </pic:blipFill>
+                        <pic:spPr>
+                          <a:xfrm>
+                            <a:off x="0" y="0"/>
+                            <a:ext cx="4591898" cy="4548654"/>
+                          </a:xfrm>
+                          <a:prstGeom prst="rect">
+                            <a:avLst/>
+                          </a:prstGeom>
+                        </pic:spPr>
+                      </pic:pic>
+                    </a:graphicData>
+                  </a:graphic>
+                </wp:inline>
+              </w:drawing>
+            </w:r>
+          </w:p>
+          <w:p/>
+          <w:p/>
+          <w:p>
+            <w:r>
+              <w:lastRenderedPageBreak/>
+              <w:drawing>
+                <wp:inline distT="0" distB="0" distL="0" distR="0" wp14:anchorId="18486872" wp14:editId="153C0D2B">
+                  <wp:extent cx="3814930" cy="5581650"/>
+                  <wp:effectExtent l="0" t="0" r="0" b="0"/>
+                  <wp:docPr id="20" name="Picture 20"/>
+                  <wp:cNvGraphicFramePr>
+                    <a:graphicFrameLocks xmlns:a="http://schemas.openxmlformats.org/drawingml/2006/main" noChangeAspect="1"/>
+                  </wp:cNvGraphicFramePr>
+                  <a:graphic xmlns:a="http://schemas.openxmlformats.org/drawingml/2006/main">
+                    <a:graphicData uri="http://schemas.openxmlformats.org/drawingml/2006/picture">
+                      <pic:pic xmlns:pic="http://schemas.openxmlformats.org/drawingml/2006/picture">
+                        <pic:nvPicPr>
+                          <pic:cNvPr id="1" name=""/>
+                          <pic:cNvPicPr/>
+                        </pic:nvPicPr>
+                        <pic:blipFill>
+                          <a:blip r:embed="rId23"/>
+                          <a:stretch>
+                            <a:fillRect/>
+                          </a:stretch>
+                        </pic:blipFill>
+                        <pic:spPr>
+                          <a:xfrm>
+                            <a:off x="0" y="0"/>
+                            <a:ext cx="3824493" cy="5595642"/>
+                          </a:xfrm>
+                          <a:prstGeom prst="rect">
+                            <a:avLst/>
+                          </a:prstGeom>
+                        </pic:spPr>
+                      </pic:pic>
+                    </a:graphicData>
+                  </a:graphic>
+                </wp:inline>
+              </w:drawing>
+            </w:r>
+          </w:p>
+          <w:p>
+            <w:r>
+              <w:drawing>
+                <wp:inline distT="0" distB="0" distL="0" distR="0" wp14:anchorId="55596FA8" wp14:editId="3503CC07">
+                  <wp:extent cx="1548660" cy="1524000"/>
+                  <wp:effectExtent l="0" t="0" r="0" b="0"/>
+                  <wp:docPr id="21" name="Picture 21"/>
+                  <wp:cNvGraphicFramePr>
+                    <a:graphicFrameLocks xmlns:a="http://schemas.openxmlformats.org/drawingml/2006/main" noChangeAspect="1"/>
+                  </wp:cNvGraphicFramePr>
+                  <a:graphic xmlns:a="http://schemas.openxmlformats.org/drawingml/2006/main">
+                    <a:graphicData uri="http://schemas.openxmlformats.org/drawingml/2006/picture">
+                      <pic:pic xmlns:pic="http://schemas.openxmlformats.org/drawingml/2006/picture">
+                        <pic:nvPicPr>
+                          <pic:cNvPr id="1" name=""/>
+                          <pic:cNvPicPr/>
+                        </pic:nvPicPr>
+                        <pic:blipFill>
+                          <a:blip r:embed="rId24"/>
+                          <a:stretch>
+                            <a:fillRect/>
+                          </a:stretch>
+                        </pic:blipFill>
+                        <pic:spPr>
+                          <a:xfrm>
+                            <a:off x="0" y="0"/>
+                            <a:ext cx="1563388" cy="1538494"/>
+                          </a:xfrm>
+                          <a:prstGeom prst="rect">
+                            <a:avLst/>
+                          </a:prstGeom>
+                        </pic:spPr>
+                      </pic:pic>
+                    </a:graphicData>
+                  </a:graphic>
+                </wp:inline>
+              </w:drawing>
+            </w:r>
+          </w:p>
         </w:tc>
       </w:tr>
     </w:tbl>
     <w:p>
       <w:r>
-        <w:t>(no word count is necessary)</w:t>
+        <w:lastRenderedPageBreak/>
+        <w:t>(</w:t>
+      </w:r>
+      <w:proofErr w:type="gramStart"/>
+      <w:r>
+        <w:t>no</w:t>
+      </w:r>
+      <w:proofErr w:type="gramEnd"/>
+      <w:r>
+        <w:t xml:space="preserve"> word count is necessary)</w:t>
       </w:r>
     </w:p>
     <w:sectPr>
